--- a/Focused Usecase/Quân Phạm/FU_ĐăngNhập.docx
+++ b/Focused Usecase/Quân Phạm/FU_ĐăngNhập.docx
@@ -380,7 +380,7 @@
       </w:tr>
       <w:tr>
         <w:trPr>
-          <w:trHeight w:val="447"/>
+          <w:trHeight w:val="475"/>
         </w:trPr>
         <w:tc>
           <w:tcPr>
@@ -398,6 +398,9 @@
                 <w:between w:val="nil"/>
               </w:pBdr>
               <w:spacing w:line="276" w:lineRule="auto"/>
+              <w:rPr>
+                <w:b/>
+              </w:rPr>
             </w:pPr>
           </w:p>
         </w:tc>
@@ -405,33 +408,17 @@
           <w:tcPr>
             <w:tcW w:w="2995" w:type="dxa"/>
           </w:tcPr>
+          <w:p>
+            <w:r>
+              <w:t xml:space="preserve">2. Nhân viên hoặc quản trị ấn vào nút đăng nhập </w:t>
+            </w:r>
+          </w:p>
+        </w:tc>
+        <w:tc>
+          <w:tcPr>
+            <w:tcW w:w="2652" w:type="dxa"/>
+          </w:tcPr>
           <w:p/>
-        </w:tc>
-        <w:tc>
-          <w:tcPr>
-            <w:tcW w:w="2652" w:type="dxa"/>
-          </w:tcPr>
-          <w:p>
-            <w:pPr>
-              <w:rPr>
-                <w:b/>
-                <w:bCs/>
-              </w:rPr>
-            </w:pPr>
-            <w:r>
-              <w:t xml:space="preserve">2. </w:t>
-            </w:r>
-            <w:r>
-              <w:t xml:space="preserve">Hệ thống kiểm tra thông tin tài khoản. </w:t>
-            </w:r>
-            <w:r>
-              <w:rPr>
-                <w:b/>
-                <w:bCs/>
-              </w:rPr>
-              <w:t>E1</w:t>
-            </w:r>
-          </w:p>
         </w:tc>
       </w:tr>
       <w:tr>
@@ -468,11 +455,24 @@
             <w:tcW w:w="2652" w:type="dxa"/>
           </w:tcPr>
           <w:p>
-            <w:r>
-              <w:t xml:space="preserve">3. </w:t>
-            </w:r>
-            <w:r>
-              <w:t>Hệ thống đóng form đăng nhập và mở form chính của hệ thống lên.</w:t>
+            <w:pPr>
+              <w:rPr>
+                <w:b/>
+                <w:bCs/>
+              </w:rPr>
+            </w:pPr>
+            <w:r>
+              <w:t xml:space="preserve">2. </w:t>
+            </w:r>
+            <w:r>
+              <w:t xml:space="preserve">Hệ thống kiểm tra thông tin tài khoản. </w:t>
+            </w:r>
+            <w:r>
+              <w:rPr>
+                <w:b/>
+                <w:bCs/>
+              </w:rPr>
+              <w:t>E1</w:t>
             </w:r>
           </w:p>
         </w:tc>
@@ -484,29 +484,38 @@
         <w:tc>
           <w:tcPr>
             <w:tcW w:w="2995" w:type="dxa"/>
-          </w:tcPr>
-          <w:p>
-            <w:pPr>
-              <w:rPr>
-                <w:b/>
-              </w:rPr>
-            </w:pPr>
-            <w:r>
-              <w:rPr>
-                <w:b/>
-              </w:rPr>
-              <w:t>Alternative Paths</w:t>
-            </w:r>
-          </w:p>
-        </w:tc>
-        <w:tc>
-          <w:tcPr>
-            <w:tcW w:w="5647" w:type="dxa"/>
-            <w:gridSpan w:val="2"/>
-          </w:tcPr>
-          <w:p>
-            <w:r>
-              <w:t>None.</w:t>
+            <w:vMerge/>
+          </w:tcPr>
+          <w:p>
+            <w:pPr>
+              <w:widowControl w:val="0"/>
+              <w:pBdr>
+                <w:top w:val="nil"/>
+                <w:left w:val="nil"/>
+                <w:bottom w:val="nil"/>
+                <w:right w:val="nil"/>
+                <w:between w:val="nil"/>
+              </w:pBdr>
+              <w:spacing w:line="276" w:lineRule="auto"/>
+            </w:pPr>
+          </w:p>
+        </w:tc>
+        <w:tc>
+          <w:tcPr>
+            <w:tcW w:w="2995" w:type="dxa"/>
+          </w:tcPr>
+          <w:p/>
+        </w:tc>
+        <w:tc>
+          <w:tcPr>
+            <w:tcW w:w="2652" w:type="dxa"/>
+          </w:tcPr>
+          <w:p>
+            <w:r>
+              <w:t xml:space="preserve">3. </w:t>
+            </w:r>
+            <w:r>
+              <w:t>Hệ thống đóng form đăng nhập và mở form chính của hệ thống lên.</w:t>
             </w:r>
           </w:p>
         </w:tc>
@@ -529,7 +538,7 @@
               <w:rPr>
                 <w:b/>
               </w:rPr>
-              <w:t>Exception Paths</w:t>
+              <w:t>Alternative Paths</w:t>
             </w:r>
           </w:p>
         </w:tc>
@@ -539,34 +548,8 @@
             <w:gridSpan w:val="2"/>
           </w:tcPr>
           <w:p>
-            <w:pPr>
-              <w:rPr>
-                <w:bCs/>
-              </w:rPr>
-            </w:pPr>
-            <w:r>
-              <w:rPr>
-                <w:b/>
-              </w:rPr>
-              <w:t>E1</w:t>
-            </w:r>
-            <w:r>
-              <w:rPr>
-                <w:b/>
-              </w:rPr>
-              <w:t xml:space="preserve">. </w:t>
-            </w:r>
-            <w:r>
-              <w:rPr>
-                <w:bCs/>
-              </w:rPr>
-              <w:t>Nếu username hoặc password sai thì hệ thống sẽ hiện thị “tài khoản hoặc mật khẩu không chính xác”</w:t>
-            </w:r>
-            <w:r>
-              <w:rPr>
-                <w:bCs/>
-              </w:rPr>
-              <w:t>, quay lại luồng chính bước 1.</w:t>
+            <w:r>
+              <w:t>None.</w:t>
             </w:r>
           </w:p>
         </w:tc>
@@ -589,19 +572,7 @@
               <w:rPr>
                 <w:b/>
               </w:rPr>
-              <w:t>Pre</w:t>
-            </w:r>
-            <w:r>
-              <w:rPr>
-                <w:b/>
-              </w:rPr>
-              <w:t>-C</w:t>
-            </w:r>
-            <w:r>
-              <w:rPr>
-                <w:b/>
-              </w:rPr>
-              <w:t>onditions</w:t>
+              <w:t>Exception Paths</w:t>
             </w:r>
           </w:p>
         </w:tc>
@@ -611,8 +582,34 @@
             <w:gridSpan w:val="2"/>
           </w:tcPr>
           <w:p>
-            <w:r>
-              <w:t>None.</w:t>
+            <w:pPr>
+              <w:rPr>
+                <w:bCs/>
+              </w:rPr>
+            </w:pPr>
+            <w:r>
+              <w:rPr>
+                <w:b/>
+              </w:rPr>
+              <w:t>E1</w:t>
+            </w:r>
+            <w:r>
+              <w:rPr>
+                <w:b/>
+              </w:rPr>
+              <w:t xml:space="preserve">. </w:t>
+            </w:r>
+            <w:r>
+              <w:rPr>
+                <w:bCs/>
+              </w:rPr>
+              <w:t>Nếu username hoặc password sai thì hệ thống sẽ hiện thị “tài khoản hoặc mật khẩu không chính xác”</w:t>
+            </w:r>
+            <w:r>
+              <w:rPr>
+                <w:bCs/>
+              </w:rPr>
+              <w:t>, quay lại luồng chính bước 1.</w:t>
             </w:r>
           </w:p>
         </w:tc>
@@ -635,19 +632,19 @@
               <w:rPr>
                 <w:b/>
               </w:rPr>
-              <w:t>Post</w:t>
-            </w:r>
-            <w:r>
-              <w:rPr>
-                <w:b/>
-              </w:rPr>
-              <w:t>-</w:t>
-            </w:r>
-            <w:r>
-              <w:rPr>
-                <w:b/>
-              </w:rPr>
-              <w:t>Conditions</w:t>
+              <w:t>Pre</w:t>
+            </w:r>
+            <w:r>
+              <w:rPr>
+                <w:b/>
+              </w:rPr>
+              <w:t>-C</w:t>
+            </w:r>
+            <w:r>
+              <w:rPr>
+                <w:b/>
+              </w:rPr>
+              <w:t>onditions</w:t>
             </w:r>
           </w:p>
         </w:tc>
@@ -658,7 +655,7 @@
           </w:tcPr>
           <w:p>
             <w:r>
-              <w:t>Nhân viên hoặc Quản trị đăng nhập vào hệ thống</w:t>
+              <w:t>None.</w:t>
             </w:r>
           </w:p>
         </w:tc>
@@ -669,6 +666,52 @@
         </w:trPr>
         <w:tc>
           <w:tcPr>
+            <w:tcW w:w="2995" w:type="dxa"/>
+          </w:tcPr>
+          <w:p>
+            <w:pPr>
+              <w:rPr>
+                <w:b/>
+              </w:rPr>
+            </w:pPr>
+            <w:r>
+              <w:rPr>
+                <w:b/>
+              </w:rPr>
+              <w:t>Post</w:t>
+            </w:r>
+            <w:r>
+              <w:rPr>
+                <w:b/>
+              </w:rPr>
+              <w:t>-</w:t>
+            </w:r>
+            <w:r>
+              <w:rPr>
+                <w:b/>
+              </w:rPr>
+              <w:t>Conditions</w:t>
+            </w:r>
+          </w:p>
+        </w:tc>
+        <w:tc>
+          <w:tcPr>
+            <w:tcW w:w="5647" w:type="dxa"/>
+            <w:gridSpan w:val="2"/>
+          </w:tcPr>
+          <w:p>
+            <w:r>
+              <w:t>Nhân viên hoặc Quản trị đăng nhập vào hệ thống</w:t>
+            </w:r>
+          </w:p>
+        </w:tc>
+      </w:tr>
+      <w:tr>
+        <w:trPr>
+          <w:trHeight w:val="447"/>
+        </w:trPr>
+        <w:tc>
+          <w:tcPr>
             <w:tcW w:w="8642" w:type="dxa"/>
             <w:gridSpan w:val="3"/>
           </w:tcPr>
@@ -694,10 +737,10 @@
               </w:rPr>
               <w:lastRenderedPageBreak/>
               <w:drawing>
-                <wp:inline distT="0" distB="0" distL="0" distR="0" wp14:anchorId="0A6E5C36" wp14:editId="47E87C97">
-                  <wp:extent cx="5350510" cy="4983480"/>
-                  <wp:effectExtent l="0" t="0" r="2540" b="7620"/>
-                  <wp:docPr id="2" name="Picture 2" descr="Diagram&#10;&#10;Description automatically generated"/>
+                <wp:inline distT="0" distB="0" distL="0" distR="0" wp14:anchorId="50390F53" wp14:editId="066A2FFA">
+                  <wp:extent cx="5350510" cy="6684010"/>
+                  <wp:effectExtent l="0" t="0" r="2540" b="2540"/>
+                  <wp:docPr id="1" name="Picture 1"/>
                   <wp:cNvGraphicFramePr>
                     <a:graphicFrameLocks xmlns:a="http://schemas.openxmlformats.org/drawingml/2006/main" noChangeAspect="1"/>
                   </wp:cNvGraphicFramePr>
@@ -705,7 +748,7 @@
                     <a:graphicData uri="http://schemas.openxmlformats.org/drawingml/2006/picture">
                       <pic:pic xmlns:pic="http://schemas.openxmlformats.org/drawingml/2006/picture">
                         <pic:nvPicPr>
-                          <pic:cNvPr id="2" name="Picture 2" descr="Diagram&#10;&#10;Description automatically generated"/>
+                          <pic:cNvPr id="1" name="Picture 1"/>
                           <pic:cNvPicPr/>
                         </pic:nvPicPr>
                         <pic:blipFill>
@@ -723,7 +766,7 @@
                         <pic:spPr>
                           <a:xfrm>
                             <a:off x="0" y="0"/>
-                            <a:ext cx="5350510" cy="4983480"/>
+                            <a:ext cx="5350510" cy="6684010"/>
                           </a:xfrm>
                           <a:prstGeom prst="rect">
                             <a:avLst/>
